--- a/Types primitifs.docx
+++ b/Types primitifs.docx
@@ -44,27 +44,14 @@
       <w:r>
         <w:t xml:space="preserve"> = </w:t>
       </w:r>
-      <w:proofErr w:type="spellStart"/>
-      <w:r>
-        <w:t>using</w:t>
-      </w:r>
-      <w:proofErr w:type="spellEnd"/>
-      <w:r>
-        <w:t xml:space="preserve"> system</w:t>
+      <w:r>
+        <w:t>using system</w:t>
       </w:r>
       <w:r>
         <w:t xml:space="preserve"> ; Cette ligne </w:t>
       </w:r>
       <w:r>
-        <w:t xml:space="preserve">permet d’utiliser le </w:t>
-      </w:r>
-      <w:proofErr w:type="spellStart"/>
-      <w:r>
-        <w:t>namespace</w:t>
-      </w:r>
-      <w:proofErr w:type="spellEnd"/>
-      <w:r>
-        <w:t xml:space="preserve"> « System » dans le programme.</w:t>
+        <w:t>permet d’utiliser le namespace « System » dans le programme.</w:t>
       </w:r>
       <w:r>
         <w:t xml:space="preserve"> </w:t>
@@ -92,52 +79,16 @@
           <w:b/>
           <w:bCs/>
         </w:rPr>
-        <w:t>Classe</w:t>
-      </w:r>
-      <w:r>
-        <w:rPr>
-          <w:b/>
-          <w:bCs/>
-        </w:rPr>
-        <w:t xml:space="preserve"> </w:t>
-      </w:r>
-      <w:proofErr w:type="spellStart"/>
-      <w:r>
-        <w:t>Namespace</w:t>
-      </w:r>
-      <w:proofErr w:type="spellEnd"/>
-      <w:r>
-        <w:t xml:space="preserve"> [Nom du fichier]</w:t>
-      </w:r>
-      <w:r>
-        <w:t xml:space="preserve"> permet de déclarer notre propre </w:t>
-      </w:r>
-      <w:proofErr w:type="spellStart"/>
-      <w:r>
-        <w:t>namespace</w:t>
-      </w:r>
-      <w:proofErr w:type="spellEnd"/>
-      <w:r>
-        <w:t xml:space="preserve"> qui contient </w:t>
-      </w:r>
-      <w:r>
-        <w:t xml:space="preserve">la classe </w:t>
-      </w:r>
-      <w:proofErr w:type="spellStart"/>
-      <w:r>
-        <w:t>HelloWorld</w:t>
-      </w:r>
-      <w:proofErr w:type="spellEnd"/>
-      <w:r>
-        <w:t xml:space="preserve">. Le </w:t>
-      </w:r>
-      <w:proofErr w:type="spellStart"/>
-      <w:r>
-        <w:t>namespace</w:t>
-      </w:r>
-      <w:proofErr w:type="spellEnd"/>
-      <w:r>
-        <w:t xml:space="preserve"> est une collection de classes.</w:t>
+        <w:t xml:space="preserve">Classe </w:t>
+      </w:r>
+      <w:r>
+        <w:t>Namespace [Nom du fichier]</w:t>
+      </w:r>
+      <w:r>
+        <w:t xml:space="preserve"> permet de déclarer notre propre namespace qui contient </w:t>
+      </w:r>
+      <w:r>
+        <w:t>la classe HelloWorld. Le namespace est une collection de classes.</w:t>
       </w:r>
       <w:r>
         <w:t xml:space="preserve"> </w:t>
@@ -253,53 +204,12 @@
       <w:r>
         <w:t xml:space="preserve">avec </w:t>
       </w:r>
-      <w:proofErr w:type="spellStart"/>
-      <w:r>
-        <w:rPr>
-          <w:b/>
-          <w:bCs/>
-        </w:rPr>
-        <w:t>static</w:t>
-      </w:r>
-      <w:proofErr w:type="spellEnd"/>
-      <w:r>
-        <w:rPr>
-          <w:b/>
-          <w:bCs/>
-        </w:rPr>
-        <w:t xml:space="preserve"> </w:t>
-      </w:r>
-      <w:proofErr w:type="spellStart"/>
-      <w:r>
-        <w:rPr>
-          <w:b/>
-          <w:bCs/>
-        </w:rPr>
-        <w:t>void</w:t>
-      </w:r>
-      <w:proofErr w:type="spellEnd"/>
-      <w:r>
-        <w:rPr>
-          <w:b/>
-          <w:bCs/>
-        </w:rPr>
-        <w:t xml:space="preserve"> Main(</w:t>
-      </w:r>
-      <w:proofErr w:type="gramStart"/>
-      <w:r>
-        <w:rPr>
-          <w:b/>
-          <w:bCs/>
-        </w:rPr>
-        <w:t>string[</w:t>
-      </w:r>
-      <w:proofErr w:type="gramEnd"/>
-      <w:r>
-        <w:rPr>
-          <w:b/>
-          <w:bCs/>
-        </w:rPr>
-        <w:t>] args)</w:t>
+      <w:r>
+        <w:rPr>
+          <w:b/>
+          <w:bCs/>
+        </w:rPr>
+        <w:t>static void Main(string[] args)</w:t>
       </w:r>
       <w:r>
         <w:t xml:space="preserve"> </w:t>
@@ -349,37 +259,12 @@
       <w:r>
         <w:t xml:space="preserve">Il en existe de plusieurs sortes. </w:t>
       </w:r>
-      <w:proofErr w:type="spellStart"/>
-      <w:r>
-        <w:rPr>
-          <w:b/>
-          <w:bCs/>
-        </w:rPr>
-        <w:t>Console.WriteLine</w:t>
-      </w:r>
-      <w:proofErr w:type="spellEnd"/>
-      <w:r>
-        <w:rPr>
-          <w:b/>
-          <w:bCs/>
-        </w:rPr>
-        <w:t xml:space="preserve"> (« </w:t>
-      </w:r>
-      <w:proofErr w:type="spellStart"/>
-      <w:r>
-        <w:rPr>
-          <w:b/>
-          <w:bCs/>
-        </w:rPr>
-        <w:t>HelloWorld</w:t>
-      </w:r>
-      <w:proofErr w:type="spellEnd"/>
-      <w:r>
-        <w:rPr>
-          <w:b/>
-          <w:bCs/>
-        </w:rPr>
-        <w:t> »)</w:t>
+      <w:r>
+        <w:rPr>
+          <w:b/>
+          <w:bCs/>
+        </w:rPr>
+        <w:t>Console.WriteLine (« HelloWorld »)</w:t>
       </w:r>
       <w:r>
         <w:t xml:space="preserve"> permet d’afficher un message.</w:t>
@@ -471,32 +356,13 @@
         <w:t xml:space="preserve">un type différent de la classe et de la méthode jusqu’à ce qu’elle soit déclarée et instanciées par le code client, d’êtres réutilisable, efficace et permettre la cohérence des types. </w:t>
       </w:r>
       <w:r>
-        <w:t xml:space="preserve">La bibliothèque de classes .NET contient plusieurs classes de collection génériques dans </w:t>
-      </w:r>
-      <w:proofErr w:type="gramStart"/>
-      <w:r>
-        <w:t xml:space="preserve">l' </w:t>
-      </w:r>
-      <w:proofErr w:type="spellStart"/>
+        <w:t xml:space="preserve">La bibliothèque de classes .NET contient plusieurs classes de collection génériques dans l' </w:t>
+      </w:r>
       <w:r>
         <w:rPr>
           <w:color w:val="FF0000"/>
         </w:rPr>
-        <w:t>System.Collections</w:t>
-      </w:r>
-      <w:proofErr w:type="gramEnd"/>
-      <w:r>
-        <w:rPr>
-          <w:color w:val="FF0000"/>
-        </w:rPr>
-        <w:t>.Generic</w:t>
-      </w:r>
-      <w:proofErr w:type="spellEnd"/>
-      <w:r>
-        <w:rPr>
-          <w:color w:val="FF0000"/>
-        </w:rPr>
-        <w:t xml:space="preserve"> </w:t>
+        <w:t xml:space="preserve">System.Collections.Generic </w:t>
       </w:r>
       <w:r>
         <w:t>espace de noms.</w:t>
@@ -505,15 +371,7 @@
         <w:t xml:space="preserve"> Ainsi, cela permet </w:t>
       </w:r>
       <w:r>
-        <w:t xml:space="preserve">d’écrire une seule classe qui peut être utilisée par un autre code client sans impliquer le coût ou le risque des </w:t>
-      </w:r>
-      <w:proofErr w:type="spellStart"/>
-      <w:r>
-        <w:t>casts</w:t>
-      </w:r>
-      <w:proofErr w:type="spellEnd"/>
-      <w:r>
-        <w:t xml:space="preserve"> ou des opérations de boxing du runtime</w:t>
+        <w:t>d’écrire une seule classe qui peut être utilisée par un autre code client sans impliquer le coût ou le risque des casts ou des opérations de boxing du runtime</w:t>
       </w:r>
       <w:r>
         <w:t>.</w:t>
@@ -538,21 +396,16 @@
     </w:p>
     <w:p>
       <w:r>
-        <w:t>Le</w:t>
-      </w:r>
-      <w:r>
-        <w:t xml:space="preserve"> </w:t>
-      </w:r>
-      <w:proofErr w:type="spellStart"/>
-      <w:r>
-        <w:t>bytecode</w:t>
-      </w:r>
-      <w:proofErr w:type="spellEnd"/>
-      <w:r>
-        <w:t xml:space="preserve"> est un code intermédiaire entre les instructions machines et le code source, qui n'est pas directement exécutable.</w:t>
-      </w:r>
-      <w:r>
-        <w:t xml:space="preserve"> Celui fait la traduction dans une machine virtuelle.</w:t>
+        <w:t>Le bytecode est un code intermédiaire entre les instructions machines et le code source, qui n'est pas directement exécutable.</w:t>
+      </w:r>
+      <w:r>
+        <w:t xml:space="preserve"> Celui</w:t>
+      </w:r>
+      <w:r>
+        <w:t>-ci</w:t>
+      </w:r>
+      <w:r>
+        <w:t xml:space="preserve"> fait la traduction dans une machine virtuelle.</w:t>
       </w:r>
     </w:p>
     <w:p>
